--- a/Java基础.docx
+++ b/Java基础.docx
@@ -6,9 +6,6 @@
     <w:p>
       <w:pPr>
         <w:pStyle w:val="2"/>
-        <w:rPr>
-          <w:rFonts w:hint="eastAsia"/>
-        </w:rPr>
       </w:pPr>
       <w:r>
         <w:rPr>
@@ -4480,13 +4477,7 @@
         <w:rPr>
           <w:rFonts w:hint="eastAsia"/>
         </w:rPr>
-        <w:t>在Java中</w:t>
-      </w:r>
-      <w:r>
-        <w:rPr>
-          <w:rFonts w:hint="eastAsia"/>
-        </w:rPr>
-        <w:t>需要做时间的计算的时候可以考虑</w:t>
+        <w:t>在Java中需要做时间的计算的时候可以考虑</w:t>
       </w:r>
       <w:r>
         <w:t>Calendar；</w:t>
@@ -4495,9 +4486,6 @@
     <w:p>
       <w:pPr>
         <w:pStyle w:val="3"/>
-        <w:rPr>
-          <w:rFonts w:hint="eastAsia"/>
-        </w:rPr>
       </w:pPr>
       <w:r>
         <w:t>Calendar</w:t>
@@ -5756,7 +5744,7 @@
           <w:kern w:val="0"/>
           <w:szCs w:val="21"/>
         </w:rPr>
-        <w:t>获取当前日期在这一天在是当前年的第多少天</w:t>
+        <w:t>获取当前日期这一天在当前年的第多少天</w:t>
       </w:r>
       <w:r>
         <w:rPr>
@@ -6359,7 +6347,7 @@
         <w:spacing w:line="270" w:lineRule="atLeast"/>
         <w:jc w:val="left"/>
         <w:rPr>
-          <w:rFonts w:ascii="Consolas" w:eastAsia="宋体" w:hAnsi="Consolas" w:cs="宋体" w:hint="eastAsia"/>
+          <w:rFonts w:ascii="Consolas" w:eastAsia="宋体" w:hAnsi="Consolas" w:cs="宋体"/>
           <w:color w:val="5C5C5C"/>
           <w:kern w:val="0"/>
           <w:szCs w:val="21"/>
@@ -6614,7 +6602,7 @@
         <w:spacing w:line="270" w:lineRule="atLeast"/>
         <w:jc w:val="left"/>
         <w:rPr>
-          <w:rFonts w:ascii="Consolas" w:eastAsia="宋体" w:hAnsi="Consolas" w:cs="宋体" w:hint="eastAsia"/>
+          <w:rFonts w:ascii="Consolas" w:eastAsia="宋体" w:hAnsi="Consolas" w:cs="宋体"/>
           <w:color w:val="5C5C5C"/>
           <w:kern w:val="0"/>
           <w:szCs w:val="21"/>
@@ -6688,19 +6676,10 @@
     <w:p/>
     <w:p/>
     <w:p/>
-    <w:p>
-      <w:pPr>
-        <w:rPr>
-          <w:rFonts w:hint="eastAsia"/>
-        </w:rPr>
-      </w:pPr>
-    </w:p>
+    <w:p/>
     <w:p>
       <w:pPr>
         <w:pStyle w:val="3"/>
-        <w:rPr>
-          <w:rFonts w:hint="eastAsia"/>
-        </w:rPr>
       </w:pPr>
       <w:r>
         <w:lastRenderedPageBreak/>
@@ -8339,13 +8318,7 @@
     <w:p/>
     <w:p/>
     <w:p/>
-    <w:p>
-      <w:pPr>
-        <w:rPr>
-          <w:rFonts w:hint="eastAsia"/>
-        </w:rPr>
-      </w:pPr>
-    </w:p>
+    <w:p/>
     <w:p>
       <w:pPr>
         <w:pStyle w:val="3"/>
@@ -9170,9 +9143,6 @@
     <w:p>
       <w:pPr>
         <w:pStyle w:val="3"/>
-        <w:rPr>
-          <w:rFonts w:hint="eastAsia"/>
-        </w:rPr>
       </w:pPr>
       <w:r>
         <w:rPr>
@@ -16269,13 +16239,7 @@
       </w:r>
     </w:p>
     <w:p/>
-    <w:p>
-      <w:pPr>
-        <w:rPr>
-          <w:rFonts w:hint="eastAsia"/>
-        </w:rPr>
-      </w:pPr>
-    </w:p>
+    <w:p/>
     <w:p>
       <w:pPr>
         <w:pStyle w:val="3"/>
@@ -16948,9 +16912,6 @@
     <w:p>
       <w:pPr>
         <w:pStyle w:val="2"/>
-        <w:rPr>
-          <w:rFonts w:hint="eastAsia"/>
-        </w:rPr>
       </w:pPr>
       <w:r>
         <w:lastRenderedPageBreak/>
@@ -16993,7 +16954,16 @@
     </w:p>
     <w:p>
       <w:r>
-        <w:t>2.如果数据是很大的数字要进行数学计算，只能将其变为字符串类型，而后按位取出每一个字符保存的数据，进行手工的计算;相当的麻烦,java考虑到了这种情况，java专门提供了大数字的操作类</w:t>
+        <w:t>2.如果数据是很大的数字要进行数学计算，只能将其变为字符串类型，而后按位取出每一个字符保存的数据，进行手工的计算</w:t>
+      </w:r>
+      <w:r>
+        <w:rPr>
+          <w:rFonts w:hint="eastAsia"/>
+        </w:rPr>
+        <w:t>,</w:t>
+      </w:r>
+      <w:r>
+        <w:t>相当的麻烦,java考虑到了这种情况，java专门提供了大数字的操作类</w:t>
       </w:r>
       <w:proofErr w:type="spellStart"/>
       <w:r>
@@ -17007,9 +16977,6 @@
     <w:p>
       <w:pPr>
         <w:pStyle w:val="3"/>
-        <w:rPr>
-          <w:rFonts w:hint="eastAsia"/>
-        </w:rPr>
       </w:pPr>
       <w:r>
         <w:rPr>
@@ -18424,7 +18391,7 @@
     <w:p>
       <w:pPr>
         <w:rPr>
-          <w:rFonts w:ascii="Consolas" w:eastAsia="宋体" w:hAnsi="Consolas" w:cs="宋体" w:hint="eastAsia"/>
+          <w:rFonts w:ascii="Consolas" w:eastAsia="宋体" w:hAnsi="Consolas" w:cs="宋体"/>
           <w:color w:val="5C5C5C"/>
           <w:kern w:val="0"/>
           <w:szCs w:val="21"/>
@@ -19196,13 +19163,7 @@
     <w:p/>
     <w:p/>
     <w:p/>
-    <w:p>
-      <w:pPr>
-        <w:rPr>
-          <w:rFonts w:hint="eastAsia"/>
-        </w:rPr>
-      </w:pPr>
-    </w:p>
+    <w:p/>
     <w:p>
       <w:r>
         <w:t>  </w:t>
@@ -19781,7 +19742,25 @@
           <w:kern w:val="0"/>
           <w:szCs w:val="21"/>
         </w:rPr>
-        <w:t>原因在于我们的计算机是二进制的。浮点数没有办法是用二进制进行精确表示</w:t>
+        <w:t>原因在于我们的计算机是二进制的。浮点数没有办法</w:t>
+      </w:r>
+      <w:r>
+        <w:rPr>
+          <w:rFonts w:ascii="Consolas" w:eastAsia="宋体" w:hAnsi="Consolas" w:cs="宋体" w:hint="eastAsia"/>
+          <w:color w:val="5C5C5C"/>
+          <w:kern w:val="0"/>
+          <w:szCs w:val="21"/>
+        </w:rPr>
+        <w:t>使用</w:t>
+      </w:r>
+      <w:r>
+        <w:rPr>
+          <w:rFonts w:ascii="Consolas" w:eastAsia="宋体" w:hAnsi="Consolas" w:cs="宋体"/>
+          <w:color w:val="5C5C5C"/>
+          <w:kern w:val="0"/>
+          <w:szCs w:val="21"/>
+        </w:rPr>
+        <w:t>二进制进行精确表示</w:t>
       </w:r>
       <w:r>
         <w:rPr>
@@ -19934,30 +19913,17 @@
           <w:rFonts w:hint="eastAsia"/>
           <w:color w:val="FF0000"/>
         </w:rPr>
-        <w:t>函数</w:t>
+        <w:t>函数返回的结果</w:t>
       </w:r>
       <w:r>
         <w:rPr>
           <w:rFonts w:hint="eastAsia"/>
           <w:color w:val="FF0000"/>
         </w:rPr>
-        <w:t>返回的结果</w:t>
-      </w:r>
-      <w:r>
-        <w:rPr>
-          <w:rFonts w:hint="eastAsia"/>
-          <w:color w:val="FF0000"/>
-        </w:rPr>
         <w:t>可能不可预测</w:t>
       </w:r>
     </w:p>
-    <w:p>
-      <w:pPr>
-        <w:rPr>
-          <w:rFonts w:hint="eastAsia"/>
-        </w:rPr>
-      </w:pPr>
-    </w:p>
+    <w:p/>
     <w:p>
       <w:pPr>
         <w:widowControl/>
@@ -22227,7 +22193,7 @@
         <w:spacing w:line="270" w:lineRule="atLeast"/>
         <w:jc w:val="left"/>
         <w:rPr>
-          <w:rFonts w:ascii="Consolas" w:eastAsia="宋体" w:hAnsi="Consolas" w:cs="宋体" w:hint="eastAsia"/>
+          <w:rFonts w:ascii="Consolas" w:eastAsia="宋体" w:hAnsi="Consolas" w:cs="宋体"/>
           <w:color w:val="5C5C5C"/>
           <w:kern w:val="0"/>
           <w:szCs w:val="21"/>
@@ -27414,13 +27380,7 @@
         <w:t>; }</w:t>
       </w:r>
     </w:p>
-    <w:p>
-      <w:pPr>
-        <w:rPr>
-          <w:rFonts w:hint="eastAsia"/>
-        </w:rPr>
-      </w:pPr>
-    </w:p>
+    <w:p/>
     <w:p>
       <w:pPr>
         <w:pStyle w:val="3"/>
@@ -27536,9 +27496,6 @@
       <w:pPr>
         <w:pStyle w:val="a7"/>
         <w:ind w:left="360" w:firstLineChars="0" w:firstLine="0"/>
-        <w:rPr>
-          <w:rFonts w:hint="eastAsia"/>
-        </w:rPr>
       </w:pPr>
     </w:p>
     <w:p>
@@ -30253,13 +30210,7 @@
         <w:t>Lambda表达式的应用-集合转换</w:t>
       </w:r>
     </w:p>
-    <w:p>
-      <w:pPr>
-        <w:rPr>
-          <w:rFonts w:hint="eastAsia"/>
-        </w:rPr>
-      </w:pPr>
-    </w:p>
+    <w:p/>
     <w:p>
       <w:pPr>
         <w:pStyle w:val="3"/>
@@ -31118,13 +31069,7 @@
     <w:p/>
     <w:p/>
     <w:p/>
-    <w:p>
-      <w:pPr>
-        <w:rPr>
-          <w:rFonts w:hint="eastAsia"/>
-        </w:rPr>
-      </w:pPr>
-    </w:p>
+    <w:p/>
     <w:p>
       <w:pPr>
         <w:pStyle w:val="3"/>
@@ -33204,13 +33149,7 @@
     <w:p/>
     <w:p/>
     <w:p/>
-    <w:p>
-      <w:pPr>
-        <w:rPr>
-          <w:rFonts w:hint="eastAsia"/>
-        </w:rPr>
-      </w:pPr>
-    </w:p>
+    <w:p/>
     <w:p>
       <w:pPr>
         <w:pStyle w:val="4"/>
@@ -34573,13 +34512,7 @@
     </w:p>
     <w:p/>
     <w:p/>
-    <w:p>
-      <w:pPr>
-        <w:rPr>
-          <w:rFonts w:hint="eastAsia"/>
-        </w:rPr>
-      </w:pPr>
-    </w:p>
+    <w:p/>
     <w:p>
       <w:pPr>
         <w:pStyle w:val="3"/>
@@ -34831,13 +34764,7 @@
         <w:t>);</w:t>
       </w:r>
     </w:p>
-    <w:p>
-      <w:pPr>
-        <w:rPr>
-          <w:rFonts w:hint="eastAsia"/>
-        </w:rPr>
-      </w:pPr>
-    </w:p>
+    <w:p/>
     <w:sectPr>
       <w:pgSz w:w="11906" w:h="16838"/>
       <w:pgMar w:top="1440" w:right="1800" w:bottom="1440" w:left="1800" w:header="851" w:footer="992" w:gutter="0"/>
